--- a/Anotacoes/HTML5 e CSS3 - Cap 12 - aula 02 - Estilos internos.docx
+++ b/Anotacoes/HTML5 e CSS3 - Cap 12 - aula 02 - Estilos internos.docx
@@ -18,7 +18,27 @@
           <w:sz w:val="28"/>
           <w:szCs w:val="28"/>
         </w:rPr>
-        <w:t>Curso em Video – Youtube</w:t>
+        <w:t xml:space="preserve">Curso em </w:t>
+      </w:r>
+      <w:proofErr w:type="spellStart"/>
+      <w:r>
+        <w:rPr>
+          <w:b/>
+          <w:bCs/>
+          <w:sz w:val="28"/>
+          <w:szCs w:val="28"/>
+        </w:rPr>
+        <w:t>Video</w:t>
+      </w:r>
+      <w:proofErr w:type="spellEnd"/>
+      <w:r>
+        <w:rPr>
+          <w:b/>
+          <w:bCs/>
+          <w:sz w:val="28"/>
+          <w:szCs w:val="28"/>
+        </w:rPr>
+        <w:t xml:space="preserve"> – Youtube</w:t>
       </w:r>
     </w:p>
     <w:p>
@@ -150,7 +170,23 @@
           <w:sz w:val="28"/>
           <w:szCs w:val="28"/>
         </w:rPr>
-        <w:t>O CSS é geralmente declarado no head.</w:t>
+        <w:t xml:space="preserve">O CSS é geralmente declarado no </w:t>
+      </w:r>
+      <w:proofErr w:type="spellStart"/>
+      <w:r>
+        <w:rPr>
+          <w:sz w:val="28"/>
+          <w:szCs w:val="28"/>
+        </w:rPr>
+        <w:t>head</w:t>
+      </w:r>
+      <w:proofErr w:type="spellEnd"/>
+      <w:r>
+        <w:rPr>
+          <w:sz w:val="28"/>
+          <w:szCs w:val="28"/>
+        </w:rPr>
+        <w:t>.</w:t>
       </w:r>
     </w:p>
     <w:p>
@@ -170,7 +206,39 @@
           <w:sz w:val="28"/>
           <w:szCs w:val="28"/>
         </w:rPr>
-        <w:t>Você chama a tag &lt;style&gt; e dentro dela você aplica as declarações.</w:t>
+        <w:t xml:space="preserve">Você chama a </w:t>
+      </w:r>
+      <w:proofErr w:type="spellStart"/>
+      <w:r>
+        <w:rPr>
+          <w:sz w:val="28"/>
+          <w:szCs w:val="28"/>
+        </w:rPr>
+        <w:t>tag</w:t>
+      </w:r>
+      <w:proofErr w:type="spellEnd"/>
+      <w:r>
+        <w:rPr>
+          <w:sz w:val="28"/>
+          <w:szCs w:val="28"/>
+        </w:rPr>
+        <w:t xml:space="preserve"> &lt;</w:t>
+      </w:r>
+      <w:proofErr w:type="spellStart"/>
+      <w:r>
+        <w:rPr>
+          <w:sz w:val="28"/>
+          <w:szCs w:val="28"/>
+        </w:rPr>
+        <w:t>style</w:t>
+      </w:r>
+      <w:proofErr w:type="spellEnd"/>
+      <w:r>
+        <w:rPr>
+          <w:sz w:val="28"/>
+          <w:szCs w:val="28"/>
+        </w:rPr>
+        <w:t>&gt; e dentro dela você aplica as declarações.</w:t>
       </w:r>
     </w:p>
     <w:p>
@@ -190,7 +258,23 @@
           <w:sz w:val="28"/>
           <w:szCs w:val="28"/>
         </w:rPr>
-        <w:t>Para declarar, você chama a tag que será aplicado o estilo, por exemplo, o body.</w:t>
+        <w:t xml:space="preserve">Para declarar, você chama a </w:t>
+      </w:r>
+      <w:proofErr w:type="spellStart"/>
+      <w:r>
+        <w:rPr>
+          <w:sz w:val="28"/>
+          <w:szCs w:val="28"/>
+        </w:rPr>
+        <w:t>tag</w:t>
+      </w:r>
+      <w:proofErr w:type="spellEnd"/>
+      <w:r>
+        <w:rPr>
+          <w:sz w:val="28"/>
+          <w:szCs w:val="28"/>
+        </w:rPr>
+        <w:t xml:space="preserve"> que será aplicado o estilo, por exemplo, o body.</w:t>
       </w:r>
     </w:p>
     <w:p>
@@ -210,7 +294,21 @@
           <w:sz w:val="28"/>
           <w:szCs w:val="28"/>
         </w:rPr>
-        <w:t>Tudo que esta dento do body, sofrerá estas alterações.</w:t>
+        <w:t xml:space="preserve">Tudo que </w:t>
+      </w:r>
+      <w:r>
+        <w:rPr>
+          <w:sz w:val="28"/>
+          <w:szCs w:val="28"/>
+        </w:rPr>
+        <w:t>está</w:t>
+      </w:r>
+      <w:r>
+        <w:rPr>
+          <w:sz w:val="28"/>
+          <w:szCs w:val="28"/>
+        </w:rPr>
+        <w:t xml:space="preserve"> dento do body, sofrerá estas alterações.</w:t>
       </w:r>
     </w:p>
     <w:p>
@@ -230,7 +328,21 @@
           <w:sz w:val="28"/>
           <w:szCs w:val="28"/>
         </w:rPr>
-        <w:t>Quando declarar, não há a necessidade de colocar o body entre os sinas &lt; e &gt;</w:t>
+        <w:t>Quando declarar, não há a necessidade de colocar o body entre os sina</w:t>
+      </w:r>
+      <w:r>
+        <w:rPr>
+          <w:sz w:val="28"/>
+          <w:szCs w:val="28"/>
+        </w:rPr>
+        <w:t>i</w:t>
+      </w:r>
+      <w:r>
+        <w:rPr>
+          <w:sz w:val="28"/>
+          <w:szCs w:val="28"/>
+        </w:rPr>
+        <w:t>s &lt; e &gt;</w:t>
       </w:r>
     </w:p>
     <w:p>
@@ -250,7 +362,23 @@
           <w:sz w:val="28"/>
           <w:szCs w:val="28"/>
         </w:rPr>
-        <w:t xml:space="preserve">Após chamar a tag, no caso, o body deverá ser aberto {} </w:t>
+        <w:t xml:space="preserve">Após chamar a </w:t>
+      </w:r>
+      <w:proofErr w:type="spellStart"/>
+      <w:r>
+        <w:rPr>
+          <w:sz w:val="28"/>
+          <w:szCs w:val="28"/>
+        </w:rPr>
+        <w:t>tag</w:t>
+      </w:r>
+      <w:proofErr w:type="spellEnd"/>
+      <w:r>
+        <w:rPr>
+          <w:sz w:val="28"/>
+          <w:szCs w:val="28"/>
+        </w:rPr>
+        <w:t xml:space="preserve">, no caso, o body deverá ser aberto {} </w:t>
       </w:r>
     </w:p>
     <w:p>
@@ -290,7 +418,23 @@
           <w:sz w:val="28"/>
           <w:szCs w:val="28"/>
         </w:rPr>
-        <w:t xml:space="preserve">Importante sempre finalizar a declaração com ; </w:t>
+        <w:t xml:space="preserve">Importante sempre finalizar a declaração </w:t>
+      </w:r>
+      <w:proofErr w:type="gramStart"/>
+      <w:r>
+        <w:rPr>
+          <w:sz w:val="28"/>
+          <w:szCs w:val="28"/>
+        </w:rPr>
+        <w:t>com ;</w:t>
+      </w:r>
+      <w:proofErr w:type="gramEnd"/>
+      <w:r>
+        <w:rPr>
+          <w:sz w:val="28"/>
+          <w:szCs w:val="28"/>
+        </w:rPr>
+        <w:t xml:space="preserve"> </w:t>
       </w:r>
       <w:r>
         <w:rPr>
@@ -415,6 +559,7 @@
         </w:rPr>
         <w:t>&lt;</w:t>
       </w:r>
+      <w:proofErr w:type="spellStart"/>
       <w:r>
         <w:rPr>
           <w:rFonts w:ascii="Consolas" w:eastAsia="Times New Roman" w:hAnsi="Consolas" w:cs="Times New Roman"/>
@@ -425,6 +570,7 @@
         </w:rPr>
         <w:t>style</w:t>
       </w:r>
+      <w:proofErr w:type="spellEnd"/>
       <w:r>
         <w:rPr>
           <w:rFonts w:ascii="Consolas" w:eastAsia="Times New Roman" w:hAnsi="Consolas" w:cs="Times New Roman"/>
@@ -511,6 +657,7 @@
         </w:rPr>
         <w:t xml:space="preserve">            </w:t>
       </w:r>
+      <w:proofErr w:type="spellStart"/>
       <w:r>
         <w:rPr>
           <w:rFonts w:ascii="Consolas" w:eastAsia="Times New Roman" w:hAnsi="Consolas" w:cs="Times New Roman"/>
@@ -541,6 +688,7 @@
         </w:rPr>
         <w:t>pink</w:t>
       </w:r>
+      <w:proofErr w:type="spellEnd"/>
       <w:r>
         <w:rPr>
           <w:rFonts w:ascii="Consolas" w:eastAsia="Times New Roman" w:hAnsi="Consolas" w:cs="Times New Roman"/>
@@ -579,6 +727,7 @@
         </w:rPr>
         <w:t xml:space="preserve">            </w:t>
       </w:r>
+      <w:proofErr w:type="spellStart"/>
       <w:r>
         <w:rPr>
           <w:rFonts w:ascii="Consolas" w:eastAsia="Times New Roman" w:hAnsi="Consolas" w:cs="Times New Roman"/>
@@ -589,6 +738,7 @@
         </w:rPr>
         <w:t>font-family</w:t>
       </w:r>
+      <w:proofErr w:type="spellEnd"/>
       <w:r>
         <w:rPr>
           <w:rFonts w:ascii="Consolas" w:eastAsia="Times New Roman" w:hAnsi="Consolas" w:cs="Times New Roman"/>
@@ -619,6 +769,7 @@
         </w:rPr>
         <w:t xml:space="preserve">, </w:t>
       </w:r>
+      <w:proofErr w:type="spellStart"/>
       <w:r>
         <w:rPr>
           <w:rFonts w:ascii="Consolas" w:eastAsia="Times New Roman" w:hAnsi="Consolas" w:cs="Times New Roman"/>
@@ -629,6 +780,7 @@
         </w:rPr>
         <w:t>Helvetica</w:t>
       </w:r>
+      <w:proofErr w:type="spellEnd"/>
       <w:r>
         <w:rPr>
           <w:rFonts w:ascii="Consolas" w:eastAsia="Times New Roman" w:hAnsi="Consolas" w:cs="Times New Roman"/>
@@ -639,6 +791,7 @@
         </w:rPr>
         <w:t xml:space="preserve">, </w:t>
       </w:r>
+      <w:proofErr w:type="spellStart"/>
       <w:r>
         <w:rPr>
           <w:rFonts w:ascii="Consolas" w:eastAsia="Times New Roman" w:hAnsi="Consolas" w:cs="Times New Roman"/>
@@ -649,6 +802,7 @@
         </w:rPr>
         <w:t>sans-serif</w:t>
       </w:r>
+      <w:proofErr w:type="spellEnd"/>
       <w:r>
         <w:rPr>
           <w:rFonts w:ascii="Consolas" w:eastAsia="Times New Roman" w:hAnsi="Consolas" w:cs="Times New Roman"/>
@@ -687,6 +841,7 @@
         </w:rPr>
         <w:t xml:space="preserve">            </w:t>
       </w:r>
+      <w:proofErr w:type="spellStart"/>
       <w:r>
         <w:rPr>
           <w:rFonts w:ascii="Consolas" w:eastAsia="Times New Roman" w:hAnsi="Consolas" w:cs="Times New Roman"/>
@@ -697,6 +852,7 @@
         </w:rPr>
         <w:t>text-align</w:t>
       </w:r>
+      <w:proofErr w:type="spellEnd"/>
       <w:r>
         <w:rPr>
           <w:rFonts w:ascii="Consolas" w:eastAsia="Times New Roman" w:hAnsi="Consolas" w:cs="Times New Roman"/>
@@ -707,6 +863,7 @@
         </w:rPr>
         <w:t xml:space="preserve">: </w:t>
       </w:r>
+      <w:proofErr w:type="spellStart"/>
       <w:r>
         <w:rPr>
           <w:rFonts w:ascii="Consolas" w:eastAsia="Times New Roman" w:hAnsi="Consolas" w:cs="Times New Roman"/>
@@ -717,6 +874,7 @@
         </w:rPr>
         <w:t>justify</w:t>
       </w:r>
+      <w:proofErr w:type="spellEnd"/>
       <w:r>
         <w:rPr>
           <w:rFonts w:ascii="Consolas" w:eastAsia="Times New Roman" w:hAnsi="Consolas" w:cs="Times New Roman"/>
@@ -851,6 +1009,8 @@
         </w:rPr>
         <w:t xml:space="preserve">: </w:t>
       </w:r>
+      <w:proofErr w:type="spellStart"/>
+      <w:proofErr w:type="gramStart"/>
       <w:r>
         <w:rPr>
           <w:rFonts w:ascii="Consolas" w:eastAsia="Times New Roman" w:hAnsi="Consolas" w:cs="Times New Roman"/>
@@ -861,6 +1021,7 @@
         </w:rPr>
         <w:t>rgb</w:t>
       </w:r>
+      <w:proofErr w:type="spellEnd"/>
       <w:r>
         <w:rPr>
           <w:rFonts w:ascii="Consolas" w:eastAsia="Times New Roman" w:hAnsi="Consolas" w:cs="Times New Roman"/>
@@ -871,6 +1032,7 @@
         </w:rPr>
         <w:t>(</w:t>
       </w:r>
+      <w:proofErr w:type="gramEnd"/>
       <w:r>
         <w:rPr>
           <w:rFonts w:ascii="Consolas" w:eastAsia="Times New Roman" w:hAnsi="Consolas" w:cs="Times New Roman"/>
@@ -1056,6 +1218,7 @@
         </w:rPr>
         <w:t xml:space="preserve">: </w:t>
       </w:r>
+      <w:proofErr w:type="spellStart"/>
       <w:r>
         <w:rPr>
           <w:rFonts w:ascii="Consolas" w:eastAsia="Times New Roman" w:hAnsi="Consolas" w:cs="Times New Roman"/>
@@ -1066,6 +1229,7 @@
         </w:rPr>
         <w:t>brown</w:t>
       </w:r>
+      <w:proofErr w:type="spellEnd"/>
       <w:r>
         <w:rPr>
           <w:rFonts w:ascii="Consolas" w:eastAsia="Times New Roman" w:hAnsi="Consolas" w:cs="Times New Roman"/>
@@ -1200,6 +1364,8 @@
         </w:rPr>
         <w:t xml:space="preserve">: </w:t>
       </w:r>
+      <w:proofErr w:type="spellStart"/>
+      <w:proofErr w:type="gramStart"/>
       <w:r>
         <w:rPr>
           <w:rFonts w:ascii="Consolas" w:eastAsia="Times New Roman" w:hAnsi="Consolas" w:cs="Times New Roman"/>
@@ -1210,6 +1376,7 @@
         </w:rPr>
         <w:t>rgb</w:t>
       </w:r>
+      <w:proofErr w:type="spellEnd"/>
       <w:r>
         <w:rPr>
           <w:rFonts w:ascii="Consolas" w:eastAsia="Times New Roman" w:hAnsi="Consolas" w:cs="Times New Roman"/>
@@ -1220,6 +1387,7 @@
         </w:rPr>
         <w:t>(</w:t>
       </w:r>
+      <w:proofErr w:type="gramEnd"/>
       <w:r>
         <w:rPr>
           <w:rFonts w:ascii="Consolas" w:eastAsia="Times New Roman" w:hAnsi="Consolas" w:cs="Times New Roman"/>
@@ -1374,6 +1542,7 @@
         </w:rPr>
         <w:t>&lt;/</w:t>
       </w:r>
+      <w:proofErr w:type="spellStart"/>
       <w:r>
         <w:rPr>
           <w:rFonts w:ascii="Consolas" w:eastAsia="Times New Roman" w:hAnsi="Consolas" w:cs="Times New Roman"/>
@@ -1384,6 +1553,7 @@
         </w:rPr>
         <w:t>style</w:t>
       </w:r>
+      <w:proofErr w:type="spellEnd"/>
       <w:r>
         <w:rPr>
           <w:rFonts w:ascii="Consolas" w:eastAsia="Times New Roman" w:hAnsi="Consolas" w:cs="Times New Roman"/>
@@ -1422,6 +1592,7 @@
         </w:rPr>
         <w:t>&lt;/</w:t>
       </w:r>
+      <w:proofErr w:type="spellStart"/>
       <w:r>
         <w:rPr>
           <w:rFonts w:ascii="Consolas" w:eastAsia="Times New Roman" w:hAnsi="Consolas" w:cs="Times New Roman"/>
@@ -1432,6 +1603,7 @@
         </w:rPr>
         <w:t>head</w:t>
       </w:r>
+      <w:proofErr w:type="spellEnd"/>
       <w:r>
         <w:rPr>
           <w:rFonts w:ascii="Consolas" w:eastAsia="Times New Roman" w:hAnsi="Consolas" w:cs="Times New Roman"/>
